--- a/需求阶段/用户需求说明书模板.docx
+++ b/需求阶段/用户需求说明书模板.docx
@@ -25,6 +25,26 @@
       </w:r>
     </w:p>
     <w:p>
+      <w:r>
+        <w:rPr>
+          <w:rFonts w:hint="eastAsia"/>
+        </w:rPr>
+        <w:t>跆拳道教学管理系统</w:t>
+      </w:r>
+      <w:r>
+        <w:rPr>
+          <w:rFonts w:hint="eastAsia"/>
+        </w:rPr>
+        <w:t>：是一套针对跆拳道馆</w:t>
+      </w:r>
+      <w:r>
+        <w:rPr>
+          <w:rFonts w:hint="eastAsia"/>
+        </w:rPr>
+        <w:t>进行教学管理的系统。</w:t>
+      </w:r>
+    </w:p>
+    <w:p>
       <w:pPr>
         <w:pStyle w:val="2"/>
       </w:pPr>
@@ -33,6 +53,17 @@
       </w:r>
     </w:p>
     <w:p>
+      <w:r>
+        <w:t>无</w:t>
+      </w:r>
+      <w:r>
+        <w:rPr>
+          <w:rFonts w:hint="eastAsia"/>
+        </w:rPr>
+        <w:t>。</w:t>
+      </w:r>
+    </w:p>
+    <w:p>
       <w:pPr>
         <w:pStyle w:val="2"/>
       </w:pPr>
@@ -41,6 +72,26 @@
       </w:r>
     </w:p>
     <w:p>
+      <w:r>
+        <w:t>完成一套针对跆拳道管理的系统</w:t>
+      </w:r>
+      <w:r>
+        <w:rPr>
+          <w:rFonts w:hint="eastAsia"/>
+        </w:rPr>
+        <w:t>，</w:t>
+      </w:r>
+      <w:r>
+        <w:t>能实现跆拳道教学在线直播</w:t>
+      </w:r>
+      <w:r>
+        <w:rPr>
+          <w:rFonts w:hint="eastAsia"/>
+        </w:rPr>
+        <w:t>、教学资料在线搜索、教练管理、学员管理等为核心，达到线上教练和学员家长及时沟通交流的目标。</w:t>
+      </w:r>
+    </w:p>
+    <w:p>
       <w:pPr>
         <w:pStyle w:val="2"/>
       </w:pPr>
@@ -49,6 +100,20 @@
       </w:r>
     </w:p>
     <w:p>
+      <w:r>
+        <w:t>应用于各个跆拳道馆</w:t>
+      </w:r>
+      <w:r>
+        <w:t>及分馆</w:t>
+      </w:r>
+      <w:r>
+        <w:rPr>
+          <w:rFonts w:hint="eastAsia"/>
+        </w:rPr>
+        <w:t>。</w:t>
+      </w:r>
+    </w:p>
+    <w:p>
       <w:pPr>
         <w:pStyle w:val="2"/>
       </w:pPr>
@@ -58,6 +123,22 @@
     </w:p>
     <w:p>
       <w:pPr>
+        <w:rPr>
+          <w:rFonts w:hint="eastAsia"/>
+        </w:rPr>
+      </w:pPr>
+      <w:r>
+        <w:t>无</w:t>
+      </w:r>
+      <w:r>
+        <w:rPr>
+          <w:rFonts w:hint="eastAsia"/>
+        </w:rPr>
+        <w:t>。</w:t>
+      </w:r>
+    </w:p>
+    <w:p>
+      <w:pPr>
         <w:pStyle w:val="1"/>
       </w:pPr>
       <w:r>
@@ -80,6 +161,67 @@
     </w:p>
     <w:p>
       <w:pPr>
+        <w:rPr>
+          <w:rFonts w:hint="eastAsia"/>
+        </w:rPr>
+      </w:pPr>
+      <w:r>
+        <w:t>系统主要包含教练管理</w:t>
+      </w:r>
+      <w:r>
+        <w:rPr>
+          <w:rFonts w:hint="eastAsia"/>
+        </w:rPr>
+        <w:t>、</w:t>
+      </w:r>
+      <w:r>
+        <w:t>学员管理</w:t>
+      </w:r>
+      <w:r>
+        <w:rPr>
+          <w:rFonts w:hint="eastAsia"/>
+        </w:rPr>
+        <w:t>、</w:t>
+      </w:r>
+      <w:r>
+        <w:t>课程管理</w:t>
+      </w:r>
+      <w:r>
+        <w:rPr>
+          <w:rFonts w:hint="eastAsia"/>
+        </w:rPr>
+        <w:t>、</w:t>
+      </w:r>
+      <w:r>
+        <w:t>道馆管理</w:t>
+      </w:r>
+      <w:r>
+        <w:rPr>
+          <w:rFonts w:hint="eastAsia"/>
+        </w:rPr>
+        <w:t>、</w:t>
+      </w:r>
+      <w:r>
+        <w:t>公告管理</w:t>
+      </w:r>
+      <w:r>
+        <w:rPr>
+          <w:rFonts w:hint="eastAsia"/>
+        </w:rPr>
+        <w:t>。</w:t>
+      </w:r>
+      <w:r>
+        <w:t>主要包括管理员和普通用户权限</w:t>
+      </w:r>
+      <w:r>
+        <w:rPr>
+          <w:rFonts w:hint="eastAsia"/>
+        </w:rPr>
+        <w:t>。</w:t>
+      </w:r>
+    </w:p>
+    <w:p>
+      <w:pPr>
         <w:pStyle w:val="2"/>
       </w:pPr>
       <w:r>
@@ -87,16 +229,41 @@
       </w:r>
     </w:p>
     <w:p>
-      <w:pPr>
-        <w:rPr>
-          <w:rFonts w:hint="eastAsia"/>
-        </w:rPr>
-      </w:pPr>
-      <w:r>
-        <w:rPr>
-          <w:rFonts w:hint="eastAsia"/>
-        </w:rPr>
-        <w:t>描述系统架构并绘制系统框架图</w:t>
+      <w:r>
+        <w:rPr>
+          <w:rFonts w:hint="eastAsia"/>
+        </w:rPr>
+        <w:t>系统主要基于</w:t>
+      </w:r>
+      <w:r>
+        <w:rPr>
+          <w:rFonts w:hint="eastAsia"/>
+        </w:rPr>
+        <w:t>SS</w:t>
+      </w:r>
+      <w:r>
+        <w:t>M</w:t>
+      </w:r>
+      <w:r>
+        <w:rPr>
+          <w:rFonts w:hint="eastAsia"/>
+        </w:rPr>
+        <w:t>(</w:t>
+      </w:r>
+      <w:r>
+        <w:t>Spring+springMVC+mybatis</w:t>
+      </w:r>
+      <w:r>
+        <w:rPr>
+          <w:rFonts w:hint="eastAsia"/>
+        </w:rPr>
+        <w:t>)</w:t>
+      </w:r>
+      <w:r>
+        <w:rPr>
+          <w:rFonts w:hint="eastAsia"/>
+        </w:rPr>
+        <w:t>框架</w:t>
       </w:r>
     </w:p>
     <w:p>
@@ -104,6 +271,7 @@
         <w:pStyle w:val="2"/>
       </w:pPr>
       <w:r>
+        <w:lastRenderedPageBreak/>
         <w:t>业务流程</w:t>
       </w:r>
     </w:p>
@@ -113,126 +281,93 @@
           <w:rFonts w:hint="eastAsia"/>
         </w:rPr>
       </w:pPr>
-      <w:r>
-        <w:rPr>
-          <w:rFonts w:hint="eastAsia"/>
-        </w:rPr>
-        <w:t>描述工作流程并绘制流程图</w:t>
-      </w:r>
-    </w:p>
-    <w:p>
-      <w:pPr>
-        <w:pStyle w:val="1"/>
-      </w:pPr>
-      <w:r>
-        <w:rPr>
-          <w:rFonts w:hint="eastAsia"/>
-        </w:rPr>
-        <w:t>功能性需求</w:t>
-      </w:r>
-    </w:p>
-    <w:p>
-      <w:pPr>
-        <w:rPr>
-          <w:rFonts w:hint="eastAsia"/>
-        </w:rPr>
-      </w:pPr>
-      <w:r>
-        <w:rPr>
-          <w:rFonts w:hint="eastAsia"/>
-        </w:rPr>
-        <w:t>系统功能模块描述</w:t>
-      </w:r>
-    </w:p>
-    <w:p>
-      <w:pPr>
-        <w:pStyle w:val="1"/>
-      </w:pPr>
-      <w:r>
-        <w:lastRenderedPageBreak/>
-        <w:t>非功能性需求</w:t>
-      </w:r>
-    </w:p>
-    <w:p>
-      <w:pPr>
-        <w:pStyle w:val="2"/>
-      </w:pPr>
-      <w:r>
-        <w:rPr>
-          <w:rFonts w:hint="eastAsia"/>
-        </w:rPr>
-        <w:t>性能需求</w:t>
-      </w:r>
-    </w:p>
-    <w:p>
-      <w:pPr>
-        <w:rPr>
-          <w:rFonts w:hint="eastAsia"/>
-        </w:rPr>
-      </w:pPr>
-      <w:r>
-        <w:rPr>
-          <w:rFonts w:hint="eastAsia"/>
-        </w:rPr>
-        <w:t>【从整体来说，本条应具体说明软件、或人与软件交互的静态或动态数值需求。</w:t>
-      </w:r>
-    </w:p>
-    <w:p>
-      <w:pPr>
-        <w:rPr>
-          <w:rFonts w:hint="eastAsia"/>
-        </w:rPr>
-      </w:pPr>
-      <w:r>
-        <w:rPr>
-          <w:rFonts w:hint="eastAsia"/>
-        </w:rPr>
-        <w:t>a.</w:t>
-      </w:r>
-      <w:r>
-        <w:rPr>
-          <w:rFonts w:hint="eastAsia"/>
-        </w:rPr>
-        <w:t>静态数值需求可能包括：</w:t>
-      </w:r>
-      <w:r>
-        <w:rPr>
-          <w:rFonts w:hint="eastAsia"/>
-        </w:rPr>
-        <w:t>1)</w:t>
-      </w:r>
-      <w:r>
-        <w:rPr>
-          <w:rFonts w:hint="eastAsia"/>
-        </w:rPr>
-        <w:t>支持的终端数；</w:t>
-      </w:r>
-      <w:r>
-        <w:rPr>
-          <w:rFonts w:hint="eastAsia"/>
-        </w:rPr>
-        <w:t> </w:t>
-      </w:r>
-    </w:p>
-    <w:p>
-      <w:pPr>
-        <w:rPr>
-          <w:rFonts w:hint="eastAsia"/>
-        </w:rPr>
-      </w:pPr>
-      <w:r>
-        <w:rPr>
-          <w:rFonts w:hint="eastAsia"/>
-        </w:rPr>
-        <w:t> </w:t>
-      </w:r>
       <w:bookmarkStart w:id="0" w:name="_GoBack"/>
       <w:bookmarkEnd w:id="0"/>
-      <w:r>
-        <w:rPr>
-          <w:rFonts w:hint="eastAsia"/>
-        </w:rPr>
-        <w:t>2)</w:t>
+    </w:p>
+    <w:p>
+      <w:pPr>
+        <w:pStyle w:val="1"/>
+      </w:pPr>
+      <w:r>
+        <w:rPr>
+          <w:rFonts w:hint="eastAsia"/>
+        </w:rPr>
+        <w:t>功能性需求</w:t>
+      </w:r>
+    </w:p>
+    <w:p>
+      <w:r>
+        <w:rPr>
+          <w:rFonts w:hint="eastAsia"/>
+        </w:rPr>
+        <w:t>系统功能模块描述</w:t>
+      </w:r>
+    </w:p>
+    <w:p>
+      <w:pPr>
+        <w:pStyle w:val="1"/>
+      </w:pPr>
+      <w:r>
+        <w:t>非功能性需求</w:t>
+      </w:r>
+    </w:p>
+    <w:p>
+      <w:pPr>
+        <w:pStyle w:val="2"/>
+      </w:pPr>
+      <w:r>
+        <w:rPr>
+          <w:rFonts w:hint="eastAsia"/>
+        </w:rPr>
+        <w:t>性能需求</w:t>
+      </w:r>
+    </w:p>
+    <w:p>
+      <w:r>
+        <w:rPr>
+          <w:rFonts w:hint="eastAsia"/>
+        </w:rPr>
+        <w:t>【从整体来说，本条应具体说明软件、或人与软件交互的静态或动态数值需求。</w:t>
+      </w:r>
+    </w:p>
+    <w:p>
+      <w:r>
+        <w:rPr>
+          <w:rFonts w:hint="eastAsia"/>
+        </w:rPr>
+        <w:t>a.</w:t>
+      </w:r>
+      <w:r>
+        <w:rPr>
+          <w:rFonts w:hint="eastAsia"/>
+        </w:rPr>
+        <w:t>静态数值需求可能包括：</w:t>
+      </w:r>
+      <w:r>
+        <w:rPr>
+          <w:rFonts w:hint="eastAsia"/>
+        </w:rPr>
+        <w:t>1)</w:t>
+      </w:r>
+      <w:r>
+        <w:rPr>
+          <w:rFonts w:hint="eastAsia"/>
+        </w:rPr>
+        <w:t>支持的终端数；</w:t>
+      </w:r>
+      <w:r>
+        <w:rPr>
+          <w:rFonts w:hint="eastAsia"/>
+        </w:rPr>
+        <w:t> </w:t>
+      </w:r>
+    </w:p>
+    <w:p>
+      <w:r>
+        <w:rPr>
+          <w:rFonts w:hint="eastAsia"/>
+        </w:rPr>
+        <w:t> 2)</w:t>
       </w:r>
       <w:r>
         <w:rPr>
@@ -272,11 +407,6 @@
       </w:r>
     </w:p>
     <w:p>
-      <w:pPr>
-        <w:rPr>
-          <w:rFonts w:hint="eastAsia"/>
-        </w:rPr>
-      </w:pPr>
       <w:r>
         <w:rPr>
           <w:rFonts w:hint="eastAsia"/>
@@ -291,11 +421,6 @@
       </w:r>
     </w:p>
     <w:p>
-      <w:pPr>
-        <w:rPr>
-          <w:rFonts w:hint="eastAsia"/>
-        </w:rPr>
-      </w:pPr>
       <w:r>
         <w:rPr>
           <w:rFonts w:hint="eastAsia"/>
@@ -346,11 +471,6 @@
       </w:r>
     </w:p>
     <w:p>
-      <w:pPr>
-        <w:rPr>
-          <w:rFonts w:hint="eastAsia"/>
-        </w:rPr>
-      </w:pPr>
       <w:r>
         <w:rPr>
           <w:rFonts w:hint="eastAsia"/>
@@ -382,11 +502,6 @@
       </w:r>
     </w:p>
     <w:p>
-      <w:pPr>
-        <w:rPr>
-          <w:rFonts w:hint="eastAsia"/>
-        </w:rPr>
-      </w:pPr>
       <w:r>
         <w:rPr>
           <w:rFonts w:hint="eastAsia"/>
@@ -441,11 +556,6 @@
       </w:r>
     </w:p>
     <w:p>
-      <w:pPr>
-        <w:rPr>
-          <w:rFonts w:hint="eastAsia"/>
-        </w:rPr>
-      </w:pPr>
       <w:r>
         <w:rPr>
           <w:rFonts w:hint="eastAsia"/>
@@ -462,11 +572,6 @@
       </w:r>
     </w:p>
     <w:p>
-      <w:pPr>
-        <w:rPr>
-          <w:rFonts w:hint="eastAsia"/>
-        </w:rPr>
-      </w:pPr>
       <w:r>
         <w:rPr>
           <w:rFonts w:hint="eastAsia"/>
@@ -624,11 +729,6 @@
       </w:r>
     </w:p>
     <w:p>
-      <w:pPr>
-        <w:rPr>
-          <w:rFonts w:hint="eastAsia"/>
-        </w:rPr>
-      </w:pPr>
       <w:r>
         <w:rPr>
           <w:rFonts w:hint="eastAsia"/>
@@ -719,11 +819,6 @@
       </w:r>
     </w:p>
     <w:p>
-      <w:pPr>
-        <w:rPr>
-          <w:rFonts w:hint="eastAsia"/>
-        </w:rPr>
-      </w:pPr>
       <w:r>
         <w:rPr>
           <w:rFonts w:hint="eastAsia"/>
@@ -867,11 +962,6 @@
       </w:r>
     </w:p>
     <w:p>
-      <w:pPr>
-        <w:rPr>
-          <w:rFonts w:hint="eastAsia"/>
-        </w:rPr>
-      </w:pPr>
       <w:r>
         <w:rPr>
           <w:rFonts w:hint="eastAsia"/>
